--- a/fåglar/A 63661-2025 prioriterade fågelarter.docx
+++ b/fåglar/A 63661-2025 prioriterade fågelarter.docx
@@ -519,7 +519,7 @@
     <w:p/>
     <w:p>
       <w:r>
-        <w:t>2026-02-06</w:t>
+        <w:t>2026-02-07</w:t>
       </w:r>
       <w:r>
         <w:t xml:space="preserve"> </w:t>

--- a/fåglar/A 63661-2025 prioriterade fågelarter.docx
+++ b/fåglar/A 63661-2025 prioriterade fågelarter.docx
@@ -519,7 +519,7 @@
     <w:p/>
     <w:p>
       <w:r>
-        <w:t>2026-02-07</w:t>
+        <w:t>2026-02-08</w:t>
       </w:r>
       <w:r>
         <w:t xml:space="preserve"> </w:t>

--- a/fåglar/A 63661-2025 prioriterade fågelarter.docx
+++ b/fåglar/A 63661-2025 prioriterade fågelarter.docx
@@ -519,7 +519,7 @@
     <w:p/>
     <w:p>
       <w:r>
-        <w:t>2026-02-08</w:t>
+        <w:t>2026-02-09</w:t>
       </w:r>
       <w:r>
         <w:t xml:space="preserve"> </w:t>

--- a/fåglar/A 63661-2025 prioriterade fågelarter.docx
+++ b/fåglar/A 63661-2025 prioriterade fågelarter.docx
@@ -519,7 +519,7 @@
     <w:p/>
     <w:p>
       <w:r>
-        <w:t>2026-02-09</w:t>
+        <w:t>2026-02-10</w:t>
       </w:r>
       <w:r>
         <w:t xml:space="preserve"> </w:t>

--- a/fåglar/A 63661-2025 prioriterade fågelarter.docx
+++ b/fåglar/A 63661-2025 prioriterade fågelarter.docx
@@ -519,7 +519,7 @@
     <w:p/>
     <w:p>
       <w:r>
-        <w:t>2026-02-10</w:t>
+        <w:t>2026-02-11</w:t>
       </w:r>
       <w:r>
         <w:t xml:space="preserve"> </w:t>

--- a/fåglar/A 63661-2025 prioriterade fågelarter.docx
+++ b/fåglar/A 63661-2025 prioriterade fågelarter.docx
@@ -519,7 +519,7 @@
     <w:p/>
     <w:p>
       <w:r>
-        <w:t>2026-02-11</w:t>
+        <w:t>2026-02-12</w:t>
       </w:r>
       <w:r>
         <w:t xml:space="preserve"> </w:t>

--- a/fåglar/A 63661-2025 prioriterade fågelarter.docx
+++ b/fåglar/A 63661-2025 prioriterade fågelarter.docx
@@ -519,7 +519,7 @@
     <w:p/>
     <w:p>
       <w:r>
-        <w:t>2026-02-12</w:t>
+        <w:t>2026-02-13</w:t>
       </w:r>
       <w:r>
         <w:t xml:space="preserve"> </w:t>

--- a/fåglar/A 63661-2025 prioriterade fågelarter.docx
+++ b/fåglar/A 63661-2025 prioriterade fågelarter.docx
@@ -519,7 +519,7 @@
     <w:p/>
     <w:p>
       <w:r>
-        <w:t>2026-02-13</w:t>
+        <w:t>2026-02-17</w:t>
       </w:r>
       <w:r>
         <w:t xml:space="preserve"> </w:t>

--- a/fåglar/A 63661-2025 prioriterade fågelarter.docx
+++ b/fåglar/A 63661-2025 prioriterade fågelarter.docx
@@ -519,7 +519,7 @@
     <w:p/>
     <w:p>
       <w:r>
-        <w:t>2026-02-17</w:t>
+        <w:t>2026-02-19</w:t>
       </w:r>
       <w:r>
         <w:t xml:space="preserve"> </w:t>

--- a/fåglar/A 63661-2025 prioriterade fågelarter.docx
+++ b/fåglar/A 63661-2025 prioriterade fågelarter.docx
@@ -519,7 +519,7 @@
     <w:p/>
     <w:p>
       <w:r>
-        <w:t>2026-02-19</w:t>
+        <w:t>2026-02-20</w:t>
       </w:r>
       <w:r>
         <w:t xml:space="preserve"> </w:t>

--- a/fåglar/A 63661-2025 prioriterade fågelarter.docx
+++ b/fåglar/A 63661-2025 prioriterade fågelarter.docx
@@ -519,7 +519,7 @@
     <w:p/>
     <w:p>
       <w:r>
-        <w:t>2026-02-20</w:t>
+        <w:t>2026-02-21</w:t>
       </w:r>
       <w:r>
         <w:t xml:space="preserve"> </w:t>
